--- a/src/Test_Cases/[Test-Script]  Property.docx
+++ b/src/Test_Cases/[Test-Script]  Property.docx
@@ -481,21 +481,7 @@
               <w:rPr>
                 <w:sz w:val="16"/>
               </w:rPr>
-              <w:t xml:space="preserve">This method returns the </w:t>
-            </w:r>
-            <w:proofErr w:type="gramStart"/>
-            <w:r>
-              <w:rPr>
-                <w:sz w:val="16"/>
-              </w:rPr>
-              <w:t>double[</w:t>
-            </w:r>
-            <w:proofErr w:type="gramEnd"/>
-            <w:r>
-              <w:rPr>
-                <w:sz w:val="16"/>
-              </w:rPr>
-              <w:t xml:space="preserve">] of attributes associated with said </w:t>
+              <w:t xml:space="preserve">This method returns the double[] of attributes associated with said </w:t>
             </w:r>
             <w:r>
               <w:rPr>
@@ -567,21 +553,7 @@
               <w:rPr>
                 <w:sz w:val="16"/>
               </w:rPr>
-              <w:t xml:space="preserve">The method returns a </w:t>
-            </w:r>
-            <w:proofErr w:type="gramStart"/>
-            <w:r>
-              <w:rPr>
-                <w:sz w:val="16"/>
-              </w:rPr>
-              <w:t>double[</w:t>
-            </w:r>
-            <w:proofErr w:type="gramEnd"/>
-            <w:r>
-              <w:rPr>
-                <w:sz w:val="16"/>
-              </w:rPr>
-              <w:t>] which contains the attributes of the Property.</w:t>
+              <w:t>The method returns a double[] which contains the attributes of the Property.</w:t>
             </w:r>
           </w:p>
         </w:tc>
@@ -601,21 +573,7 @@
               <w:rPr>
                 <w:sz w:val="16"/>
               </w:rPr>
-              <w:t xml:space="preserve">The method returns a </w:t>
-            </w:r>
-            <w:proofErr w:type="gramStart"/>
-            <w:r>
-              <w:rPr>
-                <w:sz w:val="16"/>
-              </w:rPr>
-              <w:t>double[</w:t>
-            </w:r>
-            <w:proofErr w:type="gramEnd"/>
-            <w:r>
-              <w:rPr>
-                <w:sz w:val="16"/>
-              </w:rPr>
-              <w:t>] which contains the attributes of the Property.</w:t>
+              <w:t>The method returns a double[] which contains the attributes of the Property.</w:t>
             </w:r>
           </w:p>
         </w:tc>
@@ -991,7 +949,6 @@
               </w:rPr>
             </w:pPr>
             <w:proofErr w:type="spellStart"/>
-            <w:proofErr w:type="gramStart"/>
             <w:r>
               <w:rPr>
                 <w:sz w:val="16"/>
@@ -1003,14 +960,7 @@
               <w:rPr>
                 <w:sz w:val="16"/>
               </w:rPr>
-              <w:t>(</w:t>
-            </w:r>
-            <w:proofErr w:type="gramEnd"/>
-            <w:r>
-              <w:rPr>
-                <w:sz w:val="16"/>
-              </w:rPr>
-              <w:t>)</w:t>
+              <w:t>()</w:t>
             </w:r>
           </w:p>
         </w:tc>
@@ -1302,21 +1252,12 @@
               </w:rPr>
               <w:t xml:space="preserve"> Street has </w:t>
             </w:r>
-            <w:proofErr w:type="gramStart"/>
-            <w:r>
-              <w:rPr>
-                <w:color w:val="FF0000"/>
-                <w:sz w:val="16"/>
-              </w:rPr>
-              <w:t>9 foot</w:t>
-            </w:r>
-            <w:proofErr w:type="gramEnd"/>
-            <w:r>
-              <w:rPr>
-                <w:color w:val="FF0000"/>
-                <w:sz w:val="16"/>
-              </w:rPr>
-              <w:t xml:space="preserve"> traffic</w:t>
+            <w:r>
+              <w:rPr>
+                <w:color w:val="FF0000"/>
+                <w:sz w:val="16"/>
+              </w:rPr>
+              <w:t>9 foot traffic</w:t>
             </w:r>
             <w:r>
               <w:rPr>
@@ -1404,7 +1345,6 @@
               </w:rPr>
             </w:pPr>
             <w:proofErr w:type="spellStart"/>
-            <w:proofErr w:type="gramStart"/>
             <w:r>
               <w:rPr>
                 <w:sz w:val="16"/>
@@ -1416,14 +1356,7 @@
               <w:rPr>
                 <w:sz w:val="16"/>
               </w:rPr>
-              <w:t>(</w:t>
-            </w:r>
-            <w:proofErr w:type="gramEnd"/>
-            <w:r>
-              <w:rPr>
-                <w:sz w:val="16"/>
-              </w:rPr>
-              <w:t>)</w:t>
+              <w:t>()</w:t>
             </w:r>
           </w:p>
         </w:tc>
@@ -1846,7 +1779,6 @@
               </w:rPr>
             </w:pPr>
             <w:proofErr w:type="spellStart"/>
-            <w:proofErr w:type="gramStart"/>
             <w:r>
               <w:rPr>
                 <w:sz w:val="16"/>
@@ -1858,14 +1790,7 @@
               <w:rPr>
                 <w:sz w:val="16"/>
               </w:rPr>
-              <w:t>(</w:t>
-            </w:r>
-            <w:proofErr w:type="gramEnd"/>
-            <w:r>
-              <w:rPr>
-                <w:sz w:val="16"/>
-              </w:rPr>
-              <w:t>)</w:t>
+              <w:t>()</w:t>
             </w:r>
           </w:p>
         </w:tc>
@@ -1885,7 +1810,13 @@
               <w:rPr>
                 <w:sz w:val="16"/>
               </w:rPr>
-              <w:t>n – int amount of rent to be added to the collected rent</w:t>
+              <w:t xml:space="preserve">n – </w:t>
+            </w:r>
+            <w:r>
+              <w:rPr>
+                <w:sz w:val="16"/>
+              </w:rPr>
+              <w:t>int amount of rent to be added to the collected rent</w:t>
             </w:r>
           </w:p>
         </w:tc>
@@ -2105,7 +2036,6 @@
               </w:rPr>
             </w:pPr>
             <w:proofErr w:type="spellStart"/>
-            <w:proofErr w:type="gramStart"/>
             <w:r>
               <w:rPr>
                 <w:sz w:val="16"/>
@@ -2118,14 +2048,7 @@
               <w:rPr>
                 <w:sz w:val="16"/>
               </w:rPr>
-              <w:t>(</w:t>
-            </w:r>
-            <w:proofErr w:type="gramEnd"/>
-            <w:r>
-              <w:rPr>
-                <w:sz w:val="16"/>
-              </w:rPr>
-              <w:t>)</w:t>
+              <w:t>()</w:t>
             </w:r>
           </w:p>
         </w:tc>
@@ -2145,7 +2068,13 @@
               <w:rPr>
                 <w:sz w:val="16"/>
               </w:rPr>
-              <w:t xml:space="preserve">n – int amount of development to be added to the property </w:t>
+              <w:t xml:space="preserve">n – </w:t>
+            </w:r>
+            <w:r>
+              <w:rPr>
+                <w:sz w:val="16"/>
+              </w:rPr>
+              <w:t xml:space="preserve">int amount of development to be added to the property </w:t>
             </w:r>
           </w:p>
         </w:tc>
@@ -2226,7 +2155,6 @@
               </w:rPr>
               <w:t xml:space="preserve"> development level to Ventura Street. Ventura Street is </w:t>
             </w:r>
-            <w:bookmarkStart w:id="0" w:name="_GoBack"/>
             <w:r>
               <w:rPr>
                 <w:color w:val="FF0000"/>
@@ -2234,7 +2162,6 @@
               </w:rPr>
               <w:t>currently at development level 3</w:t>
             </w:r>
-            <w:bookmarkEnd w:id="0"/>
             <w:r>
               <w:rPr>
                 <w:sz w:val="16"/>
@@ -2321,7 +2248,6 @@
               </w:rPr>
             </w:pPr>
             <w:proofErr w:type="spellStart"/>
-            <w:proofErr w:type="gramStart"/>
             <w:r>
               <w:rPr>
                 <w:sz w:val="16"/>
@@ -2333,14 +2259,7 @@
               <w:rPr>
                 <w:sz w:val="16"/>
               </w:rPr>
-              <w:t>(</w:t>
-            </w:r>
-            <w:proofErr w:type="gramEnd"/>
-            <w:r>
-              <w:rPr>
-                <w:sz w:val="16"/>
-              </w:rPr>
-              <w:t>)</w:t>
+              <w:t>()</w:t>
             </w:r>
           </w:p>
         </w:tc>
@@ -2366,7 +2285,6 @@
             </w:r>
             <w:r>
               <w:rPr>
-                <w:color w:val="808080" w:themeColor="background1" w:themeShade="80"/>
                 <w:sz w:val="16"/>
               </w:rPr>
               <w:t>Player which landed on the Utility</w:t>
@@ -3339,6 +3257,30 @@
           </w:p>
         </w:tc>
       </w:tr>
+    </w:tbl>
+    <w:p>
+      <w:r>
+        <w:br w:type="page"/>
+      </w:r>
+      <w:bookmarkStart w:id="0" w:name="_GoBack"/>
+      <w:bookmarkEnd w:id="0"/>
+    </w:p>
+    <w:tbl>
+      <w:tblPr>
+        <w:tblStyle w:val="TableGrid"/>
+        <w:tblW w:w="13036" w:type="dxa"/>
+        <w:tblLook w:val="04A0" w:firstRow="1" w:lastRow="0" w:firstColumn="1" w:lastColumn="0" w:noHBand="0" w:noVBand="1"/>
+      </w:tblPr>
+      <w:tblGrid>
+        <w:gridCol w:w="1435"/>
+        <w:gridCol w:w="2382"/>
+        <w:gridCol w:w="1962"/>
+        <w:gridCol w:w="793"/>
+        <w:gridCol w:w="1773"/>
+        <w:gridCol w:w="1767"/>
+        <w:gridCol w:w="1767"/>
+        <w:gridCol w:w="1157"/>
+      </w:tblGrid>
       <w:tr>
         <w:trPr>
           <w:trHeight w:val="776"/>
@@ -3468,7 +3410,6 @@
                 <w:color w:val="FF0000"/>
                 <w:sz w:val="16"/>
               </w:rPr>
-              <w:lastRenderedPageBreak/>
               <w:t>a</w:t>
             </w:r>
             <w:r>
@@ -3496,7 +3437,6 @@
               <w:rPr>
                 <w:sz w:val="16"/>
               </w:rPr>
-              <w:lastRenderedPageBreak/>
               <w:t>Method returns 26.4</w:t>
             </w:r>
           </w:p>
@@ -4540,7 +4480,6 @@
               <w:rPr>
                 <w:sz w:val="16"/>
               </w:rPr>
-              <w:lastRenderedPageBreak/>
               <w:t xml:space="preserve">(Hotel). Madison has </w:t>
             </w:r>
             <w:r>
@@ -4575,7 +4514,6 @@
               <w:rPr>
                 <w:sz w:val="16"/>
               </w:rPr>
-              <w:lastRenderedPageBreak/>
               <w:t>Method returns 1067</w:t>
             </w:r>
           </w:p>
@@ -4917,7 +4855,6 @@
             <w:proofErr w:type="spellStart"/>
             <w:r>
               <w:rPr>
-                <w:color w:val="808080" w:themeColor="background1" w:themeShade="80"/>
                 <w:sz w:val="16"/>
               </w:rPr>
               <w:t>GameBoard</w:t>
@@ -4925,7 +4862,6 @@
             <w:proofErr w:type="spellEnd"/>
             <w:r>
               <w:rPr>
-                <w:color w:val="808080" w:themeColor="background1" w:themeShade="80"/>
                 <w:sz w:val="16"/>
               </w:rPr>
               <w:t xml:space="preserve"> object which contains the different game elements</w:t>
@@ -4946,17 +4882,9 @@
             </w:r>
             <w:r>
               <w:rPr>
-                <w:color w:val="808080" w:themeColor="background1" w:themeShade="80"/>
-                <w:sz w:val="16"/>
-              </w:rPr>
-              <w:t xml:space="preserve">Player which landed on the </w:t>
-            </w:r>
-            <w:r>
-              <w:rPr>
-                <w:color w:val="808080" w:themeColor="background1" w:themeShade="80"/>
-                <w:sz w:val="16"/>
-              </w:rPr>
-              <w:t>Property</w:t>
+                <w:sz w:val="16"/>
+              </w:rPr>
+              <w:t>Player which landed on the Property</w:t>
             </w:r>
           </w:p>
         </w:tc>
